--- a/Pre-development/Design phase - 1/3. Solution architecture/Solution Architecture.docx
+++ b/Pre-development/Design phase - 1/3. Solution architecture/Solution Architecture.docx
@@ -322,25 +322,17 @@
       </w:pPr>
       <w:r>
         <w:rPr>
+          <w:rStyle w:val="Emphasis"/>
           <w:rFonts w:ascii="Helvetica" w:hAnsi="Helvetica" w:cs="Helvetica"/>
-          <w:i/>
-          <w:iCs/>
-          <w:noProof/>
           <w:color w:val="333333"/>
           <w:sz w:val="21"/>
           <w:szCs w:val="21"/>
         </w:rPr>
         <w:drawing>
-          <wp:inline distT="0" distB="0" distL="0" distR="0" wp14:anchorId="1A76D1D3" wp14:editId="6162A092">
-            <wp:extent cx="5731510" cy="3006725"/>
-            <wp:effectExtent l="0" t="0" r="2540" b="3175"/>
-            <wp:docPr id="16" name="Picture 15">
-              <a:extLst xmlns:a="http://schemas.openxmlformats.org/drawingml/2006/main">
-                <a:ext uri="{FF2B5EF4-FFF2-40B4-BE49-F238E27FC236}">
-                  <a16:creationId xmlns:a16="http://schemas.microsoft.com/office/drawing/2014/main" id="{9E2D6529-6BCB-460F-A1BC-3E34A661DA9F}"/>
-                </a:ext>
-              </a:extLst>
-            </wp:docPr>
+          <wp:inline distT="0" distB="0" distL="0" distR="0" wp14:anchorId="71696344" wp14:editId="57D6B6BA">
+            <wp:extent cx="5731510" cy="3179445"/>
+            <wp:effectExtent l="0" t="0" r="2540" b="1905"/>
+            <wp:docPr id="1" name="Picture 1"/>
             <wp:cNvGraphicFramePr>
               <a:graphicFrameLocks xmlns:a="http://schemas.openxmlformats.org/drawingml/2006/main" noChangeAspect="1"/>
             </wp:cNvGraphicFramePr>
@@ -348,25 +340,11 @@
               <a:graphicData uri="http://schemas.openxmlformats.org/drawingml/2006/picture">
                 <pic:pic xmlns:pic="http://schemas.openxmlformats.org/drawingml/2006/picture">
                   <pic:nvPicPr>
-                    <pic:cNvPr id="16" name="Picture 15">
-                      <a:extLst>
-                        <a:ext uri="{FF2B5EF4-FFF2-40B4-BE49-F238E27FC236}">
-                          <a16:creationId xmlns:a16="http://schemas.microsoft.com/office/drawing/2014/main" id="{9E2D6529-6BCB-460F-A1BC-3E34A661DA9F}"/>
-                        </a:ext>
-                      </a:extLst>
-                    </pic:cNvPr>
-                    <pic:cNvPicPr>
-                      <a:picLocks noChangeAspect="1"/>
-                    </pic:cNvPicPr>
+                    <pic:cNvPr id="1" name=""/>
+                    <pic:cNvPicPr/>
                   </pic:nvPicPr>
                   <pic:blipFill>
-                    <a:blip r:embed="rId5">
-                      <a:extLst>
-                        <a:ext uri="{28A0092B-C50C-407E-A947-70E740481C1C}">
-                          <a14:useLocalDpi xmlns:a14="http://schemas.microsoft.com/office/drawing/2010/main" val="0"/>
-                        </a:ext>
-                      </a:extLst>
-                    </a:blip>
+                    <a:blip r:embed="rId5"/>
                     <a:stretch>
                       <a:fillRect/>
                     </a:stretch>
@@ -374,7 +352,7 @@
                   <pic:spPr>
                     <a:xfrm>
                       <a:off x="0" y="0"/>
-                      <a:ext cx="5731510" cy="3006725"/>
+                      <a:ext cx="5731510" cy="3179445"/>
                     </a:xfrm>
                     <a:prstGeom prst="rect">
                       <a:avLst/>
